--- a/WpfApp1/Resources/Шаблон Согласие на обработку ПД.docx
+++ b/WpfApp1/Resources/Шаблон Согласие на обработку ПД.docx
@@ -404,31 +404,15 @@
           <w:sz w:val="25"/>
           <w:szCs w:val="25"/>
         </w:rPr>
-        <w:t>обезличивание, блокирование персональных данных, а также осуществление любых иных действий, предусмотренных действующим законодательством Р</w:t>
-      </w:r>
-      <w:r>
-        <w:rPr>
-          <w:color w:val="000000"/>
-          <w:sz w:val="25"/>
-          <w:szCs w:val="25"/>
-        </w:rPr>
-        <w:t xml:space="preserve">оссийской </w:t>
-      </w:r>
-      <w:r>
-        <w:rPr>
-          <w:color w:val="000000"/>
-          <w:sz w:val="25"/>
-          <w:szCs w:val="25"/>
-        </w:rPr>
-        <w:t>Ф</w:t>
-      </w:r>
-      <w:r>
-        <w:rPr>
-          <w:color w:val="000000"/>
-          <w:sz w:val="25"/>
-          <w:szCs w:val="25"/>
-        </w:rPr>
-        <w:t>едерации</w:t>
+        <w:t xml:space="preserve">обезличивание, блокирование персональных данных, а также осуществление любых иных действий, предусмотренных действующим законодательством </w:t>
+      </w:r>
+      <w:r>
+        <w:rPr>
+          <w:color w:val="000000"/>
+          <w:sz w:val="25"/>
+          <w:szCs w:val="25"/>
+        </w:rPr>
+        <w:t>Республики Беларусь</w:t>
       </w:r>
       <w:r>
         <w:rPr>
@@ -487,31 +471,31 @@
           <w:sz w:val="25"/>
           <w:szCs w:val="25"/>
         </w:rPr>
-        <w:t>обработку моих персональных данных в соответствии с действующим законодательством Р</w:t>
-      </w:r>
-      <w:r>
-        <w:rPr>
-          <w:color w:val="000000"/>
-          <w:sz w:val="25"/>
-          <w:szCs w:val="25"/>
-        </w:rPr>
-        <w:t xml:space="preserve">оссийской </w:t>
-      </w:r>
-      <w:r>
-        <w:rPr>
-          <w:color w:val="000000"/>
-          <w:sz w:val="25"/>
-          <w:szCs w:val="25"/>
-        </w:rPr>
-        <w:t>Ф</w:t>
-      </w:r>
-      <w:r>
-        <w:rPr>
-          <w:color w:val="000000"/>
-          <w:sz w:val="25"/>
-          <w:szCs w:val="25"/>
-        </w:rPr>
-        <w:t>едерации</w:t>
+        <w:t xml:space="preserve">обработку моих персональных данных в соответствии с действующим законодательством </w:t>
+      </w:r>
+      <w:r>
+        <w:rPr>
+          <w:color w:val="000000"/>
+          <w:sz w:val="25"/>
+          <w:szCs w:val="25"/>
+        </w:rPr>
+        <w:t>Республики</w:t>
+      </w:r>
+      <w:r>
+        <w:rPr>
+          <w:color w:val="000000"/>
+          <w:sz w:val="25"/>
+          <w:szCs w:val="25"/>
+        </w:rPr>
+        <w:t xml:space="preserve"> </w:t>
+      </w:r>
+      <w:r>
+        <w:rPr>
+          <w:color w:val="000000"/>
+          <w:sz w:val="25"/>
+          <w:szCs w:val="25"/>
+        </w:rPr>
+        <w:t>Беларусь</w:t>
       </w:r>
       <w:r>
         <w:rPr>
@@ -769,7 +753,7 @@
           <w:sz w:val="25"/>
           <w:szCs w:val="25"/>
         </w:rPr>
-        <w:t xml:space="preserve">                                                                                </w:t>
+        <w:t xml:space="preserve">                                                                         </w:t>
       </w:r>
       <w:r>
         <w:rPr>
@@ -779,7 +763,27 @@
           <w:sz w:val="16"/>
           <w:szCs w:val="16"/>
         </w:rPr>
-        <w:t>Подпись                         Расшифровка подписи</w:t>
+        <w:t xml:space="preserve">Подпись              </w:t>
+      </w:r>
+      <w:r>
+        <w:rPr>
+          <w:bCs/>
+          <w:i/>
+          <w:color w:val="000000"/>
+          <w:sz w:val="16"/>
+          <w:szCs w:val="16"/>
+        </w:rPr>
+        <w:t xml:space="preserve">      </w:t>
+      </w:r>
+      <w:r>
+        <w:rPr>
+          <w:bCs/>
+          <w:i/>
+          <w:color w:val="000000"/>
+          <w:sz w:val="16"/>
+          <w:szCs w:val="16"/>
+        </w:rPr>
+        <w:t xml:space="preserve"> Расшифровка подписи</w:t>
       </w:r>
     </w:p>
     <w:sectPr>
